--- a/digiarchiv/citace.docx
+++ b/digiarchiv/citace.docx
@@ -279,6 +279,12 @@
       </w:r>
       <w:r>
         <w:t xml:space="preserve">Data je proto možné využít pouze s uvedením autora a odkazu na text licence a to pouze pro nekomerční účely.</w:t>
+      </w:r>
+      <w:r>
+        <w:t xml:space="preserve"> </w:t>
+      </w:r>
+      <w:r>
+        <w:t xml:space="preserve">Toto ustanovení neomezuje využití AMČR na základě jiných smluvních ujednání či na základě zákonného titulu.</w:t>
       </w:r>
     </w:p>
     <w:p>
